--- a/media/docx_org_templates/mikroqarz/mikroqarz_buyruq.docx
+++ b/media/docx_org_templates/mikroqarz/mikroqarz_buyruq.docx
@@ -981,7 +981,21 @@
                 <w:sz w:val="24"/>
                 <w:szCs w:val="24"/>
               </w:rPr>
-              <w:t>bo'yicha</w:t>
+              <w:t>bo</w:t>
+            </w:r>
+            <w:r>
+              <w:rPr>
+                <w:sz w:val="24"/>
+                <w:szCs w:val="24"/>
+              </w:rPr>
+              <w:t>ʻ</w:t>
+            </w:r>
+            <w:r>
+              <w:rPr>
+                <w:sz w:val="24"/>
+                <w:szCs w:val="24"/>
+              </w:rPr>
+              <w:t>yicha</w:t>
             </w:r>
             <w:r>
               <w:rPr>
@@ -1044,6 +1058,14 @@
                 <w:szCs w:val="24"/>
               </w:rPr>
               <w:t>}}</w:t>
+            </w:r>
+            <w:r>
+              <w:rPr>
+                <w:color w:val="FF0000"/>
+                <w:sz w:val="24"/>
+                <w:szCs w:val="24"/>
+              </w:rPr>
+              <w:t xml:space="preserve"> </w:t>
             </w:r>
             <w:r>
               <w:rPr>

--- a/media/docx_org_templates/mikroqarz/mikroqarz_buyruq.docx
+++ b/media/docx_org_templates/mikroqarz/mikroqarz_buyruq.docx
@@ -212,55 +212,11 @@
       </w:r>
       <w:r>
         <w:rPr>
-          <w:sz w:val="24"/>
-          <w:szCs w:val="24"/>
-        </w:rPr>
-        <w:t>“СLEVER</w:t>
-      </w:r>
-      <w:r>
-        <w:rPr>
-          <w:spacing w:val="12"/>
-          <w:sz w:val="24"/>
-          <w:szCs w:val="24"/>
-        </w:rPr>
-        <w:t xml:space="preserve"> </w:t>
-      </w:r>
-      <w:r>
-        <w:rPr>
-          <w:sz w:val="24"/>
-          <w:szCs w:val="24"/>
-        </w:rPr>
-        <w:t>MIKROMOLIYA</w:t>
-      </w:r>
-      <w:r>
-        <w:rPr>
-          <w:spacing w:val="13"/>
-          <w:sz w:val="24"/>
-          <w:szCs w:val="24"/>
-        </w:rPr>
-        <w:t xml:space="preserve"> </w:t>
-      </w:r>
-      <w:r>
-        <w:rPr>
-          <w:sz w:val="24"/>
-          <w:szCs w:val="24"/>
-        </w:rPr>
-        <w:t>TASHKILOTI”</w:t>
-      </w:r>
-      <w:r>
-        <w:rPr>
-          <w:spacing w:val="11"/>
-          <w:sz w:val="24"/>
-          <w:szCs w:val="24"/>
-        </w:rPr>
-        <w:t xml:space="preserve"> </w:t>
-      </w:r>
-      <w:r>
-        <w:rPr>
-          <w:sz w:val="24"/>
-          <w:szCs w:val="24"/>
-        </w:rPr>
-        <w:t>MChJ</w:t>
+          <w:color w:val="FF0000"/>
+          <w:sz w:val="24"/>
+          <w:szCs w:val="24"/>
+        </w:rPr>
+        <w:t>{{organization.organization_title}}</w:t>
       </w:r>
       <w:r>
         <w:rPr>
@@ -763,7 +719,6 @@
             </w:pPr>
             <w:r>
               <w:rPr>
-                <w:color w:val="FF0000"/>
                 <w:spacing w:val="9"/>
                 <w:sz w:val="24"/>
                 <w:szCs w:val="24"/>
@@ -951,7 +906,14 @@
                 <w:sz w:val="24"/>
                 <w:szCs w:val="24"/>
               </w:rPr>
-              <w:t>mikroqarz</w:t>
+              <w:t>M</w:t>
+            </w:r>
+            <w:r>
+              <w:rPr>
+                <w:sz w:val="24"/>
+                <w:szCs w:val="24"/>
+              </w:rPr>
+              <w:t>ikroqarz</w:t>
             </w:r>
             <w:r>
               <w:rPr>
@@ -1041,7 +1003,7 @@
                 <w:sz w:val="24"/>
                 <w:szCs w:val="24"/>
               </w:rPr>
-              <w:t>({{contract.credit_</w:t>
+              <w:t>{{contract.credit_</w:t>
             </w:r>
             <w:r>
               <w:rPr>
@@ -2415,9 +2377,6 @@
           <w:szCs w:val="24"/>
         </w:rPr>
         <w:t>.</w:t>
-      </w:r>
-      <w:r>
-        <w:t xml:space="preserve"> </w:t>
       </w:r>
       <w:r>
         <w:rPr>
